--- a/2023/Semester 2/Cloud Computing/Assesment 2/ICTPRG614 - ASDS - Assignment/Enrolment System Report.docx
+++ b/2023/Semester 2/Cloud Computing/Assesment 2/ICTPRG614 - ASDS - Assignment/Enrolment System Report.docx
@@ -409,6 +409,9 @@
                 <w:lang w:val="en-AU"/>
               </w:rPr>
             </w:pPr>
+            <w:r>
+              <w:t>Cloud Based service application such as WCF App</w:t>
+            </w:r>
           </w:p>
         </w:tc>
       </w:tr>
@@ -442,6 +445,9 @@
           </w:tcPr>
           <w:p>
             <w:pPr>
+              <w:tabs>
+                <w:tab w:val="left" w:pos="1020"/>
+              </w:tabs>
               <w:spacing w:after="200" w:line="276" w:lineRule="auto"/>
               <w:rPr>
                 <w:rFonts w:ascii="Calibri" w:eastAsia="Calibri" w:hAnsi="Calibri" w:cs="Calibri"/>
@@ -449,6 +455,14 @@
                 <w:lang w:val="en-AU"/>
               </w:rPr>
             </w:pPr>
+            <w:r>
+              <w:rPr>
+                <w:rFonts w:ascii="Calibri" w:eastAsia="Calibri" w:hAnsi="Calibri" w:cs="Calibri"/>
+                <w:color w:val="000000" w:themeColor="text1"/>
+                <w:lang w:val="en-AU"/>
+              </w:rPr>
+              <w:t>Database will have at least 3 tables, Student, Enrolment and Course</w:t>
+            </w:r>
           </w:p>
         </w:tc>
       </w:tr>
@@ -685,6 +699,7 @@
                 <w:color w:val="000000"/>
                 <w:bdr w:val="none" w:sz="0" w:space="0" w:color="auto" w:frame="1"/>
               </w:rPr>
+              <w:lastRenderedPageBreak/>
               <w:t xml:space="preserve">Database </w:t>
             </w:r>
             <w:r>
@@ -704,11 +719,7 @@
           </w:tcPr>
           <w:p>
             <w:r>
-              <w:t xml:space="preserve">Azure Cosmos DB is a suitable alternative to local SQL Server on Azure. It offers globally distributed, </w:t>
-            </w:r>
-            <w:r>
-              <w:lastRenderedPageBreak/>
-              <w:t xml:space="preserve">multi-model databases with low-latency, high-throughput performance. Its multi-model support and automatic scaling make it well-suited for </w:t>
+              <w:t xml:space="preserve">Azure Cosmos DB is a suitable alternative to local SQL Server on Azure. It offers globally distributed, multi-model databases with low-latency, high-throughput performance. Its multi-model support and automatic scaling make it well-suited for </w:t>
             </w:r>
             <w:r>
               <w:t>this application</w:t>
@@ -730,7 +741,6 @@
               </w:numPr>
             </w:pPr>
             <w:r>
-              <w:lastRenderedPageBreak/>
               <w:t>IDE</w:t>
             </w:r>
           </w:p>
@@ -1221,25 +1231,7 @@
               <w:rPr>
                 <w:bCs/>
               </w:rPr>
-              <w:t>View</w:t>
-            </w:r>
-            <w:r>
-              <w:rPr>
-                <w:bCs/>
-              </w:rPr>
-              <w:t>S</w:t>
-            </w:r>
-            <w:r>
-              <w:rPr>
-                <w:bCs/>
-              </w:rPr>
-              <w:t>tudent</w:t>
-            </w:r>
-            <w:r>
-              <w:rPr>
-                <w:bCs/>
-              </w:rPr>
-              <w:t>E</w:t>
+              <w:t>ViewStudentE</w:t>
             </w:r>
             <w:r>
               <w:rPr>
@@ -3567,130 +3559,6 @@
 </file>
 
 <file path=customXml/item1.xml><?xml version="1.0" encoding="utf-8"?>
-<p:properties xmlns:p="http://schemas.microsoft.com/office/2006/metadata/properties" xmlns:xsi="http://www.w3.org/2001/XMLSchema-instance" xmlns:pc="http://schemas.microsoft.com/office/infopath/2007/PartnerControls">
-  <documentManagement>
-    <Previous_x0020_Document_x0020_State xmlns="1c07d8c7-c900-4f17-8efa-882eb357c716">Waiting for Metadata Input</Previous_x0020_Document_x0020_State>
-    <DLCPolicyLabelValue xmlns="1c07d8c7-c900-4f17-8efa-882eb357c716">{_UIVersionString}</DLCPolicyLabelValue>
-    <SQO_x0020_Checker xmlns="1c07d8c7-c900-4f17-8efa-882eb357c716">
-      <UserInfo>
-        <DisplayName>Sharon Kennewell</DisplayName>
-        <AccountId>1190</AccountId>
-        <AccountType/>
-      </UserInfo>
-    </SQO_x0020_Checker>
-    <QualityReCheckerDisplayName xmlns="3b32f6f0-ddcd-4e66-a0c8-12c7c6b50ecf" xsi:nil="true"/>
-    <Is_x0020_Releasing xmlns="1c07d8c7-c900-4f17-8efa-882eb357c716">false</Is_x0020_Releasing>
-    <Assessment_x0020_Instrument_x0020_Identifier xmlns="1c07d8c7-c900-4f17-8efa-882eb357c716">Assignment_TafeSA Ed Services</Assessment_x0020_Instrument_x0020_Identifier>
-    <Metadata_x0020_Completed xmlns="1c07d8c7-c900-4f17-8efa-882eb357c716">true</Metadata_x0020_Completed>
-    <Quality_x0020_Checker xmlns="1c07d8c7-c900-4f17-8efa-882eb357c716">
-      <UserInfo>
-        <DisplayName>Santi Ruiz</DisplayName>
-        <AccountId>11</AccountId>
-        <AccountType/>
-      </UserInfo>
-    </Quality_x0020_Checker>
-    <DLCPolicyLabelClientValue xmlns="1c07d8c7-c900-4f17-8efa-882eb357c716">{_UIVersionString}</DLCPolicyLabelClientValue>
-    <Document_x0020_Set_x0020_Development_x0020_Type xmlns="1c07d8c7-c900-4f17-8efa-882eb357c716">New</Document_x0020_Set_x0020_Development_x0020_Type>
-    <Document_x0020_Description xmlns="1c07d8c7-c900-4f17-8efa-882eb357c716">Document Name refreshed.</Document_x0020_Description>
-    <UOC_x0020_Code xmlns="1c07d8c7-c900-4f17-8efa-882eb357c716">ICTPRG614</UOC_x0020_Code>
-    <IconOverlay xmlns="http://schemas.microsoft.com/sharepoint/v4" xsi:nil="true"/>
-    <Developer xmlns="1c07d8c7-c900-4f17-8efa-882eb357c716">
-      <UserInfo>
-        <DisplayName>Nadil Sundarapperuma</DisplayName>
-        <AccountId>50</AccountId>
-        <AccountType/>
-      </UserInfo>
-    </Developer>
-    <BU_x0020_Code xmlns="3b32f6f0-ddcd-4e66-a0c8-12c7c6b50ecf">BARTS</BU_x0020_Code>
-    <Presentation_x0020_Reviewer xmlns="1c07d8c7-c900-4f17-8efa-882eb357c716">
-      <UserInfo>
-        <DisplayName/>
-        <AccountId xsi:nil="true"/>
-        <AccountType/>
-      </UserInfo>
-    </Presentation_x0020_Reviewer>
-    <Refresh_x0020_Document_x0020_Name xmlns="1c07d8c7-c900-4f17-8efa-882eb357c716">false</Refresh_x0020_Document_x0020_Name>
-    <_dlc_DocIdPersistId xmlns="3b32f6f0-ddcd-4e66-a0c8-12c7c6b50ecf" xsi:nil="true"/>
-    <Change_x0020_Type xmlns="1c07d8c7-c900-4f17-8efa-882eb357c716">Major Change</Change_x0020_Type>
-    <Document_x0020_Type xmlns="1c07d8c7-c900-4f17-8efa-882eb357c716">ASDS - Assessment - Support Documents for Students</Document_x0020_Type>
-    <Archive_x0020_this_x0020_document xmlns="1c07d8c7-c900-4f17-8efa-882eb357c716">false</Archive_x0020_this_x0020_document>
-    <FastTrackFix xmlns="1c07d8c7-c900-4f17-8efa-882eb357c716">None</FastTrackFix>
-    <Peer_x0020_Reviewer xmlns="1c07d8c7-c900-4f17-8efa-882eb357c716">
-      <UserInfo>
-        <DisplayName>Julie Ruiz</DisplayName>
-        <AccountId>107</AccountId>
-        <AccountType/>
-      </UserInfo>
-    </Peer_x0020_Reviewer>
-    <Activity_x0020_Code xmlns="3b32f6f0-ddcd-4e66-a0c8-12c7c6b50ecf">KJ</Activity_x0020_Code>
-    <DLCPolicyLabelLock xmlns="1c07d8c7-c900-4f17-8efa-882eb357c716" xsi:nil="true"/>
-    <Current_x0020_Version xmlns="1c07d8c7-c900-4f17-8efa-882eb357c716">1</Current_x0020_Version>
-    <Outcome_x0020_For_x0020_Current_x0020_State xmlns="1c07d8c7-c900-4f17-8efa-882eb357c716">Waiting for Developer</Outcome_x0020_For_x0020_Current_x0020_State>
-    <Release_x0020_Date xmlns="1c07d8c7-c900-4f17-8efa-882eb357c716">2022-07-27T14:30:00+00:00</Release_x0020_Date>
-    <lcf76f155ced4ddcb4097134ff3c332f xmlns="11fed03a-fcb9-4ce9-ad2d-79a8ab16551b">
-      <Terms xmlns="http://schemas.microsoft.com/office/infopath/2007/PartnerControls"/>
-    </lcf76f155ced4ddcb4097134ff3c332f>
-    <_dlc_DocIdUrl xmlns="3b32f6f0-ddcd-4e66-a0c8-12c7c6b50ecf">
-      <Url xsi:nil="true"/>
-      <Description xsi:nil="true"/>
-    </_dlc_DocIdUrl>
-    <TaxCatchAll xmlns="3b32f6f0-ddcd-4e66-a0c8-12c7c6b50ecf" xsi:nil="true"/>
-    <QualityReCheckerEmail xmlns="3b32f6f0-ddcd-4e66-a0c8-12c7c6b50ecf" xsi:nil="true"/>
-    <_dlc_DocId xmlns="3b32f6f0-ddcd-4e66-a0c8-12c7c6b50ecf" xsi:nil="true"/>
-    <DateOfCurrentRelease xmlns="1c07d8c7-c900-4f17-8efa-882eb357c716" xsi:nil="true"/>
-    <Approver xmlns="1c07d8c7-c900-4f17-8efa-882eb357c716">
-      <UserInfo>
-        <DisplayName>Nigel Blake</DisplayName>
-        <AccountId>716</AccountId>
-        <AccountType/>
-      </UserInfo>
-    </Approver>
-    <UOC_x0020_Title xmlns="1c07d8c7-c900-4f17-8efa-882eb357c716" xsi:nil="true"/>
-    <Document_x0020_State xmlns="1c07d8c7-c900-4f17-8efa-882eb357c716">Waiting for Developer</Document_x0020_State>
-    <_dlc_Exempt xmlns="http://schemas.microsoft.com/sharepoint/v3" xsi:nil="true"/>
-    <Development_x0020_Completed xmlns="1c07d8c7-c900-4f17-8efa-882eb357c716">false</Development_x0020_Completed>
-    <Release_x0020_Version xmlns="1c07d8c7-c900-4f17-8efa-882eb357c716">0.0</Release_x0020_Version>
-    <Not_x0020_For_x0020_Release xmlns="1c07d8c7-c900-4f17-8efa-882eb357c716">false</Not_x0020_For_x0020_Release>
-    <Set_x0020_identifier xmlns="1c07d8c7-c900-4f17-8efa-882eb357c716">PRG614AWS</Set_x0020_identifier>
-  </documentManagement>
-</p:properties>
-</file>
-
-<file path=customXml/item2.xml><?xml version="1.0" encoding="utf-8"?>
-<?mso-contentType ?>
-<spe:Receivers xmlns:spe="http://schemas.microsoft.com/sharepoint/events"/>
-</file>
-
-<file path=customXml/item3.xml><?xml version="1.0" encoding="utf-8"?>
-<?mso-contentType ?>
-<FormTemplates xmlns="http://schemas.microsoft.com/sharepoint/v3/contenttype/forms">
-  <Display>DocumentLibraryForm</Display>
-  <Edit>DocumentLibraryForm</Edit>
-  <New>DocumentLibraryForm</New>
-</FormTemplates>
-</file>
-
-<file path=customXml/item4.xml><?xml version="1.0" encoding="utf-8"?>
-<?mso-contentType ?>
-<p:Policy xmlns:p="office.server.policy" id="" local="true">
-  <p:Name>Document</p:Name>
-  <p:Description/>
-  <p:Statement/>
-  <p:PolicyItems>
-    <p:PolicyItem featureId="Microsoft.Office.RecordsManagement.PolicyFeatures.PolicyLabel" staticId="0x010100AD33A531B3A8F942B83559EDD14C1669|801092262" UniqueId="be708486-24fb-4c6d-8252-5a5c989258ad">
-      <p:Name>Labels</p:Name>
-      <p:Description>Generates labels that can be inserted in Microsoft Office documents to ensure that document properties or other important information are included when documents are printed. Labels can also be used to search for documents.</p:Description>
-      <p:CustomData>
-        <label>
-          <segment type="metadata">_UIVersionString</segment>
-        </label>
-      </p:CustomData>
-    </p:PolicyItem>
-  </p:PolicyItems>
-</p:Policy>
-</file>
-
-<file path=customXml/item5.xml><?xml version="1.0" encoding="utf-8"?>
 <ct:contentTypeSchema xmlns:ct="http://schemas.microsoft.com/office/2006/metadata/contentType" xmlns:ma="http://schemas.microsoft.com/office/2006/metadata/properties/metaAttributes" ct:_="" ma:_="" ma:contentTypeName="Document" ma:contentTypeID="0x010100274C0EADC232B04496E251577CBCA6CD" ma:contentTypeVersion="257" ma:contentTypeDescription="Create a new document." ma:contentTypeScope="" ma:versionID="583bf340498b7e47414acc710a6bcc4c">
   <xsd:schema xmlns:xsd="http://www.w3.org/2001/XMLSchema" xmlns:xs="http://www.w3.org/2001/XMLSchema" xmlns:p="http://schemas.microsoft.com/office/2006/metadata/properties" xmlns:ns1="1c07d8c7-c900-4f17-8efa-882eb357c716" xmlns:ns2="3b32f6f0-ddcd-4e66-a0c8-12c7c6b50ecf" xmlns:ns3="http://schemas.microsoft.com/sharepoint/v3" xmlns:ns4="http://schemas.microsoft.com/sharepoint/v4" xmlns:ns5="11fed03a-fcb9-4ce9-ad2d-79a8ab16551b" targetNamespace="http://schemas.microsoft.com/office/2006/metadata/properties" ma:root="true" ma:fieldsID="d381bb3b3b97c4324ffd10b7bcc9a172" ns1:_="" ns2:_="" ns3:_="" ns4:_="" ns5:_="">
     <xsd:import namespace="1c07d8c7-c900-4f17-8efa-882eb357c716"/>
@@ -4351,45 +4219,131 @@
 </ct:contentTypeSchema>
 </file>
 
-<file path=customXml/itemProps1.xml><?xml version="1.0" encoding="utf-8"?>
-<ds:datastoreItem xmlns:ds="http://schemas.openxmlformats.org/officeDocument/2006/customXml" ds:itemID="{B16A339B-2F3D-4EC2-8D24-D87F9EC41A82}">
-  <ds:schemaRefs>
-    <ds:schemaRef ds:uri="http://schemas.microsoft.com/office/2006/metadata/properties"/>
-    <ds:schemaRef ds:uri="http://schemas.microsoft.com/office/infopath/2007/PartnerControls"/>
-    <ds:schemaRef ds:uri="1c07d8c7-c900-4f17-8efa-882eb357c716"/>
-    <ds:schemaRef ds:uri="3b32f6f0-ddcd-4e66-a0c8-12c7c6b50ecf"/>
-    <ds:schemaRef ds:uri="http://schemas.microsoft.com/sharepoint/v4"/>
-    <ds:schemaRef ds:uri="11fed03a-fcb9-4ce9-ad2d-79a8ab16551b"/>
-    <ds:schemaRef ds:uri="http://schemas.microsoft.com/sharepoint/v3"/>
-  </ds:schemaRefs>
-</ds:datastoreItem>
+<file path=customXml/item2.xml><?xml version="1.0" encoding="utf-8"?>
+<?mso-contentType ?>
+<p:Policy xmlns:p="office.server.policy" id="" local="true">
+  <p:Name>Document</p:Name>
+  <p:Description/>
+  <p:Statement/>
+  <p:PolicyItems>
+    <p:PolicyItem featureId="Microsoft.Office.RecordsManagement.PolicyFeatures.PolicyLabel" staticId="0x010100AD33A531B3A8F942B83559EDD14C1669|801092262" UniqueId="be708486-24fb-4c6d-8252-5a5c989258ad">
+      <p:Name>Labels</p:Name>
+      <p:Description>Generates labels that can be inserted in Microsoft Office documents to ensure that document properties or other important information are included when documents are printed. Labels can also be used to search for documents.</p:Description>
+      <p:CustomData>
+        <label>
+          <segment type="metadata">_UIVersionString</segment>
+        </label>
+      </p:CustomData>
+    </p:PolicyItem>
+  </p:PolicyItems>
+</p:Policy>
 </file>
 
-<file path=customXml/itemProps2.xml><?xml version="1.0" encoding="utf-8"?>
-<ds:datastoreItem xmlns:ds="http://schemas.openxmlformats.org/officeDocument/2006/customXml" ds:itemID="{8158DB92-2177-4551-909D-73B208CD1675}">
-  <ds:schemaRefs>
-    <ds:schemaRef ds:uri="http://schemas.microsoft.com/sharepoint/events"/>
-  </ds:schemaRefs>
-</ds:datastoreItem>
+<file path=customXml/item3.xml><?xml version="1.0" encoding="utf-8"?>
+<?mso-contentType ?>
+<FormTemplates xmlns="http://schemas.microsoft.com/sharepoint/v3/contenttype/forms">
+  <Display>DocumentLibraryForm</Display>
+  <Edit>DocumentLibraryForm</Edit>
+  <New>DocumentLibraryForm</New>
+</FormTemplates>
 </file>
 
-<file path=customXml/itemProps3.xml><?xml version="1.0" encoding="utf-8"?>
-<ds:datastoreItem xmlns:ds="http://schemas.openxmlformats.org/officeDocument/2006/customXml" ds:itemID="{5FF8A619-332F-4B98-AD59-F617F46C6C8C}">
-  <ds:schemaRefs>
-    <ds:schemaRef ds:uri="http://schemas.microsoft.com/sharepoint/v3/contenttype/forms"/>
-  </ds:schemaRefs>
-</ds:datastoreItem>
+<file path=customXml/item4.xml><?xml version="1.0" encoding="utf-8"?>
+<?mso-contentType ?>
+<spe:Receivers xmlns:spe="http://schemas.microsoft.com/sharepoint/events"/>
 </file>
 
-<file path=customXml/itemProps4.xml><?xml version="1.0" encoding="utf-8"?>
-<ds:datastoreItem xmlns:ds="http://schemas.openxmlformats.org/officeDocument/2006/customXml" ds:itemID="{17CBF910-9D4B-4ACA-9411-805EEA3DDB39}">
-  <ds:schemaRefs>
-    <ds:schemaRef ds:uri="office.server.policy"/>
-  </ds:schemaRefs>
-</ds:datastoreItem>
+<file path=customXml/item5.xml><?xml version="1.0" encoding="utf-8"?>
+<p:properties xmlns:p="http://schemas.microsoft.com/office/2006/metadata/properties" xmlns:xsi="http://www.w3.org/2001/XMLSchema-instance" xmlns:pc="http://schemas.microsoft.com/office/infopath/2007/PartnerControls">
+  <documentManagement>
+    <Previous_x0020_Document_x0020_State xmlns="1c07d8c7-c900-4f17-8efa-882eb357c716">Waiting for Metadata Input</Previous_x0020_Document_x0020_State>
+    <DLCPolicyLabelValue xmlns="1c07d8c7-c900-4f17-8efa-882eb357c716">{_UIVersionString}</DLCPolicyLabelValue>
+    <SQO_x0020_Checker xmlns="1c07d8c7-c900-4f17-8efa-882eb357c716">
+      <UserInfo>
+        <DisplayName>Sharon Kennewell</DisplayName>
+        <AccountId>1190</AccountId>
+        <AccountType/>
+      </UserInfo>
+    </SQO_x0020_Checker>
+    <QualityReCheckerDisplayName xmlns="3b32f6f0-ddcd-4e66-a0c8-12c7c6b50ecf" xsi:nil="true"/>
+    <Is_x0020_Releasing xmlns="1c07d8c7-c900-4f17-8efa-882eb357c716">false</Is_x0020_Releasing>
+    <Assessment_x0020_Instrument_x0020_Identifier xmlns="1c07d8c7-c900-4f17-8efa-882eb357c716">Assignment_TafeSA Ed Services</Assessment_x0020_Instrument_x0020_Identifier>
+    <Metadata_x0020_Completed xmlns="1c07d8c7-c900-4f17-8efa-882eb357c716">true</Metadata_x0020_Completed>
+    <Quality_x0020_Checker xmlns="1c07d8c7-c900-4f17-8efa-882eb357c716">
+      <UserInfo>
+        <DisplayName>Santi Ruiz</DisplayName>
+        <AccountId>11</AccountId>
+        <AccountType/>
+      </UserInfo>
+    </Quality_x0020_Checker>
+    <DLCPolicyLabelClientValue xmlns="1c07d8c7-c900-4f17-8efa-882eb357c716">{_UIVersionString}</DLCPolicyLabelClientValue>
+    <Document_x0020_Set_x0020_Development_x0020_Type xmlns="1c07d8c7-c900-4f17-8efa-882eb357c716">New</Document_x0020_Set_x0020_Development_x0020_Type>
+    <Document_x0020_Description xmlns="1c07d8c7-c900-4f17-8efa-882eb357c716">Document Name refreshed.</Document_x0020_Description>
+    <UOC_x0020_Code xmlns="1c07d8c7-c900-4f17-8efa-882eb357c716">ICTPRG614</UOC_x0020_Code>
+    <IconOverlay xmlns="http://schemas.microsoft.com/sharepoint/v4" xsi:nil="true"/>
+    <Developer xmlns="1c07d8c7-c900-4f17-8efa-882eb357c716">
+      <UserInfo>
+        <DisplayName>Nadil Sundarapperuma</DisplayName>
+        <AccountId>50</AccountId>
+        <AccountType/>
+      </UserInfo>
+    </Developer>
+    <BU_x0020_Code xmlns="3b32f6f0-ddcd-4e66-a0c8-12c7c6b50ecf">BARTS</BU_x0020_Code>
+    <Presentation_x0020_Reviewer xmlns="1c07d8c7-c900-4f17-8efa-882eb357c716">
+      <UserInfo>
+        <DisplayName/>
+        <AccountId xsi:nil="true"/>
+        <AccountType/>
+      </UserInfo>
+    </Presentation_x0020_Reviewer>
+    <Refresh_x0020_Document_x0020_Name xmlns="1c07d8c7-c900-4f17-8efa-882eb357c716">false</Refresh_x0020_Document_x0020_Name>
+    <_dlc_DocIdPersistId xmlns="3b32f6f0-ddcd-4e66-a0c8-12c7c6b50ecf" xsi:nil="true"/>
+    <Change_x0020_Type xmlns="1c07d8c7-c900-4f17-8efa-882eb357c716">Major Change</Change_x0020_Type>
+    <Document_x0020_Type xmlns="1c07d8c7-c900-4f17-8efa-882eb357c716">ASDS - Assessment - Support Documents for Students</Document_x0020_Type>
+    <Archive_x0020_this_x0020_document xmlns="1c07d8c7-c900-4f17-8efa-882eb357c716">false</Archive_x0020_this_x0020_document>
+    <FastTrackFix xmlns="1c07d8c7-c900-4f17-8efa-882eb357c716">None</FastTrackFix>
+    <Peer_x0020_Reviewer xmlns="1c07d8c7-c900-4f17-8efa-882eb357c716">
+      <UserInfo>
+        <DisplayName>Julie Ruiz</DisplayName>
+        <AccountId>107</AccountId>
+        <AccountType/>
+      </UserInfo>
+    </Peer_x0020_Reviewer>
+    <Activity_x0020_Code xmlns="3b32f6f0-ddcd-4e66-a0c8-12c7c6b50ecf">KJ</Activity_x0020_Code>
+    <DLCPolicyLabelLock xmlns="1c07d8c7-c900-4f17-8efa-882eb357c716" xsi:nil="true"/>
+    <Current_x0020_Version xmlns="1c07d8c7-c900-4f17-8efa-882eb357c716">1</Current_x0020_Version>
+    <Outcome_x0020_For_x0020_Current_x0020_State xmlns="1c07d8c7-c900-4f17-8efa-882eb357c716">Waiting for Developer</Outcome_x0020_For_x0020_Current_x0020_State>
+    <Release_x0020_Date xmlns="1c07d8c7-c900-4f17-8efa-882eb357c716">2022-07-27T14:30:00+00:00</Release_x0020_Date>
+    <lcf76f155ced4ddcb4097134ff3c332f xmlns="11fed03a-fcb9-4ce9-ad2d-79a8ab16551b">
+      <Terms xmlns="http://schemas.microsoft.com/office/infopath/2007/PartnerControls"/>
+    </lcf76f155ced4ddcb4097134ff3c332f>
+    <_dlc_DocIdUrl xmlns="3b32f6f0-ddcd-4e66-a0c8-12c7c6b50ecf">
+      <Url xsi:nil="true"/>
+      <Description xsi:nil="true"/>
+    </_dlc_DocIdUrl>
+    <TaxCatchAll xmlns="3b32f6f0-ddcd-4e66-a0c8-12c7c6b50ecf" xsi:nil="true"/>
+    <QualityReCheckerEmail xmlns="3b32f6f0-ddcd-4e66-a0c8-12c7c6b50ecf" xsi:nil="true"/>
+    <_dlc_DocId xmlns="3b32f6f0-ddcd-4e66-a0c8-12c7c6b50ecf" xsi:nil="true"/>
+    <DateOfCurrentRelease xmlns="1c07d8c7-c900-4f17-8efa-882eb357c716" xsi:nil="true"/>
+    <Approver xmlns="1c07d8c7-c900-4f17-8efa-882eb357c716">
+      <UserInfo>
+        <DisplayName>Nigel Blake</DisplayName>
+        <AccountId>716</AccountId>
+        <AccountType/>
+      </UserInfo>
+    </Approver>
+    <UOC_x0020_Title xmlns="1c07d8c7-c900-4f17-8efa-882eb357c716" xsi:nil="true"/>
+    <Document_x0020_State xmlns="1c07d8c7-c900-4f17-8efa-882eb357c716">Waiting for Developer</Document_x0020_State>
+    <_dlc_Exempt xmlns="http://schemas.microsoft.com/sharepoint/v3" xsi:nil="true"/>
+    <Development_x0020_Completed xmlns="1c07d8c7-c900-4f17-8efa-882eb357c716">false</Development_x0020_Completed>
+    <Release_x0020_Version xmlns="1c07d8c7-c900-4f17-8efa-882eb357c716">0.0</Release_x0020_Version>
+    <Not_x0020_For_x0020_Release xmlns="1c07d8c7-c900-4f17-8efa-882eb357c716">false</Not_x0020_For_x0020_Release>
+    <Set_x0020_identifier xmlns="1c07d8c7-c900-4f17-8efa-882eb357c716">PRG614AWS</Set_x0020_identifier>
+  </documentManagement>
+</p:properties>
 </file>
 
-<file path=customXml/itemProps5.xml><?xml version="1.0" encoding="utf-8"?>
+<file path=customXml/itemProps1.xml><?xml version="1.0" encoding="utf-8"?>
 <ds:datastoreItem xmlns:ds="http://schemas.openxmlformats.org/officeDocument/2006/customXml" ds:itemID="{A9E8AAB3-4300-4F0F-8BDC-2B0029ED484A}">
   <ds:schemaRefs>
     <ds:schemaRef ds:uri="http://schemas.microsoft.com/office/2006/metadata/contentType"/>
@@ -4409,4 +4363,42 @@
     <ds:schemaRef ds:uri="http://schemas.microsoft.com/internal/obd"/>
   </ds:schemaRefs>
 </ds:datastoreItem>
+</file>
+
+<file path=customXml/itemProps2.xml><?xml version="1.0" encoding="utf-8"?>
+<ds:datastoreItem xmlns:ds="http://schemas.openxmlformats.org/officeDocument/2006/customXml" ds:itemID="{17CBF910-9D4B-4ACA-9411-805EEA3DDB39}">
+  <ds:schemaRefs>
+    <ds:schemaRef ds:uri="office.server.policy"/>
+  </ds:schemaRefs>
+</ds:datastoreItem>
+</file>
+
+<file path=customXml/itemProps3.xml><?xml version="1.0" encoding="utf-8"?>
+<ds:datastoreItem xmlns:ds="http://schemas.openxmlformats.org/officeDocument/2006/customXml" ds:itemID="{5FF8A619-332F-4B98-AD59-F617F46C6C8C}">
+  <ds:schemaRefs>
+    <ds:schemaRef ds:uri="http://schemas.microsoft.com/sharepoint/v3/contenttype/forms"/>
+  </ds:schemaRefs>
+</ds:datastoreItem>
+</file>
+
+<file path=customXml/itemProps4.xml><?xml version="1.0" encoding="utf-8"?>
+<ds:datastoreItem xmlns:ds="http://schemas.openxmlformats.org/officeDocument/2006/customXml" ds:itemID="{8158DB92-2177-4551-909D-73B208CD1675}">
+  <ds:schemaRefs>
+    <ds:schemaRef ds:uri="http://schemas.microsoft.com/sharepoint/events"/>
+  </ds:schemaRefs>
+</ds:datastoreItem>
+</file>
+
+<file path=customXml/itemProps5.xml><?xml version="1.0" encoding="utf-8"?>
+<ds:datastoreItem xmlns:ds="http://schemas.openxmlformats.org/officeDocument/2006/customXml" ds:itemID="{B16A339B-2F3D-4EC2-8D24-D87F9EC41A82}">
+  <ds:schemaRefs>
+    <ds:schemaRef ds:uri="http://schemas.microsoft.com/office/2006/metadata/properties"/>
+    <ds:schemaRef ds:uri="http://schemas.microsoft.com/office/infopath/2007/PartnerControls"/>
+    <ds:schemaRef ds:uri="1c07d8c7-c900-4f17-8efa-882eb357c716"/>
+    <ds:schemaRef ds:uri="3b32f6f0-ddcd-4e66-a0c8-12c7c6b50ecf"/>
+    <ds:schemaRef ds:uri="http://schemas.microsoft.com/sharepoint/v4"/>
+    <ds:schemaRef ds:uri="11fed03a-fcb9-4ce9-ad2d-79a8ab16551b"/>
+    <ds:schemaRef ds:uri="http://schemas.microsoft.com/sharepoint/v3"/>
+  </ds:schemaRefs>
+</ds:datastoreItem>
 </file>